--- a/졸프 0912 회의록.docx
+++ b/졸프 0912 회의록.docx
@@ -29,6 +29,7 @@
           <w:szCs w:val="24"/>
         </w:rPr>
       </w:pPr>
+      <w:proofErr w:type="spellStart"/>
       <w:r>
         <w:rPr>
           <w:rFonts w:hint="eastAsia"/>
@@ -37,6 +38,7 @@
         </w:rPr>
         <w:t>ScanYou</w:t>
       </w:r>
+      <w:proofErr w:type="spellEnd"/>
     </w:p>
     <w:p>
       <w:pPr>
@@ -47,8 +49,6 @@
           <w:szCs w:val="24"/>
         </w:rPr>
       </w:pPr>
-      <w:bookmarkStart w:id="0" w:name="_GoBack"/>
-      <w:bookmarkEnd w:id="0"/>
       <w:r>
         <w:rPr>
           <w:sz w:val="24"/>
@@ -68,9 +68,6 @@
       <w:pPr>
         <w:ind w:right="400"/>
         <w:jc w:val="right"/>
-        <w:rPr>
-          <w:rFonts w:hint="eastAsia"/>
-        </w:rPr>
       </w:pPr>
     </w:p>
     <w:p>
@@ -85,6 +82,7 @@
       </w:r>
     </w:p>
     <w:p>
+      <w:proofErr w:type="gramStart"/>
       <w:r>
         <w:rPr>
           <w:rFonts w:hint="eastAsia"/>
@@ -92,7 +90,11 @@
         <w:t xml:space="preserve">동호 </w:t>
       </w:r>
       <w:r>
-        <w:t xml:space="preserve">: </w:t>
+        <w:t>:</w:t>
+      </w:r>
+      <w:proofErr w:type="gramEnd"/>
+      <w:r>
+        <w:t xml:space="preserve"> </w:t>
       </w:r>
       <w:r>
         <w:rPr>
@@ -108,6 +110,7 @@
       </w:r>
     </w:p>
     <w:p>
+      <w:proofErr w:type="gramStart"/>
       <w:r>
         <w:rPr>
           <w:rFonts w:hint="eastAsia"/>
@@ -115,7 +118,11 @@
         <w:t xml:space="preserve">성현 </w:t>
       </w:r>
       <w:r>
-        <w:t xml:space="preserve">: </w:t>
+        <w:t>:</w:t>
+      </w:r>
+      <w:proofErr w:type="gramEnd"/>
+      <w:r>
+        <w:t xml:space="preserve"> </w:t>
       </w:r>
       <w:r>
         <w:rPr>
@@ -125,11 +132,7 @@
       </w:r>
     </w:p>
     <w:p>
-      <w:pPr>
-        <w:rPr>
-          <w:rFonts w:hint="eastAsia"/>
-        </w:rPr>
-      </w:pPr>
+      <w:proofErr w:type="gramStart"/>
       <w:r>
         <w:rPr>
           <w:rFonts w:hint="eastAsia"/>
@@ -137,7 +140,11 @@
         <w:t>미수</w:t>
       </w:r>
       <w:r>
-        <w:t xml:space="preserve"> : 3D </w:t>
+        <w:t xml:space="preserve"> :</w:t>
+      </w:r>
+      <w:proofErr w:type="gramEnd"/>
+      <w:r>
+        <w:t xml:space="preserve"> 3D </w:t>
       </w:r>
       <w:r>
         <w:rPr>
@@ -156,6 +163,57 @@
       </w:r>
       <w:r>
         <w:t xml:space="preserve"> </w:t>
+      </w:r>
+    </w:p>
+    <w:p>
+      <w:r>
+        <w:lastRenderedPageBreak/>
+        <w:pict w14:anchorId="23998001">
+          <v:shapetype id="_x0000_t75" coordsize="21600,21600" o:spt="75" o:preferrelative="t" path="m@4@5l@4@11@9@11@9@5xe" filled="f" stroked="f">
+            <v:stroke joinstyle="miter"/>
+            <v:formulas>
+              <v:f eqn="if lineDrawn pixelLineWidth 0"/>
+              <v:f eqn="sum @0 1 0"/>
+              <v:f eqn="sum 0 0 @1"/>
+              <v:f eqn="prod @2 1 2"/>
+              <v:f eqn="prod @3 21600 pixelWidth"/>
+              <v:f eqn="prod @3 21600 pixelHeight"/>
+              <v:f eqn="sum @0 0 1"/>
+              <v:f eqn="prod @6 1 2"/>
+              <v:f eqn="prod @7 21600 pixelWidth"/>
+              <v:f eqn="sum @8 21600 0"/>
+              <v:f eqn="prod @7 21600 pixelHeight"/>
+              <v:f eqn="sum @10 21600 0"/>
+            </v:formulas>
+            <v:path o:extrusionok="f" gradientshapeok="t" o:connecttype="rect"/>
+            <o:lock v:ext="edit" aspectratio="t"/>
+          </v:shapetype>
+          <v:shape id="_x0000_i1025" type="#_x0000_t75" style="width:451.5pt;height:601.5pt">
+            <v:imagedata r:id="rId5" o:title="KakaoTalk_20160913_203234728"/>
+          </v:shape>
+        </w:pict>
+      </w:r>
+    </w:p>
+    <w:p>
+      <w:r>
+        <w:lastRenderedPageBreak/>
+        <w:pict w14:anchorId="7B608A95">
+          <v:shape id="_x0000_i1027" type="#_x0000_t75" style="width:451.5pt;height:601.5pt">
+            <v:imagedata r:id="rId6" o:title="KakaoTalk_20160913_203242003"/>
+          </v:shape>
+        </w:pict>
+      </w:r>
+      <w:bookmarkStart w:id="0" w:name="_GoBack"/>
+      <w:bookmarkEnd w:id="0"/>
+    </w:p>
+    <w:p>
+      <w:r>
+        <w:lastRenderedPageBreak/>
+        <w:pict w14:anchorId="62C9F0BA">
+          <v:shape id="_x0000_i1029" type="#_x0000_t75" style="width:451.5pt;height:601.5pt">
+            <v:imagedata r:id="rId7" o:title="KakaoTalk_20160913_203243288"/>
+          </v:shape>
+        </w:pict>
       </w:r>
     </w:p>
     <w:sectPr>
@@ -292,6 +350,7 @@
     <w:lsdException w:name="HTML Sample" w:semiHidden="1" w:unhideWhenUsed="1"/>
     <w:lsdException w:name="HTML Typewriter" w:semiHidden="1" w:unhideWhenUsed="1"/>
     <w:lsdException w:name="HTML Variable" w:semiHidden="1" w:unhideWhenUsed="1"/>
+    <w:lsdException w:name="Normal Table" w:semiHidden="1" w:unhideWhenUsed="1"/>
     <w:lsdException w:name="annotation subject" w:semiHidden="1" w:unhideWhenUsed="1"/>
     <w:lsdException w:name="No List" w:semiHidden="1" w:unhideWhenUsed="1"/>
     <w:lsdException w:name="Outline List 1" w:semiHidden="1" w:unhideWhenUsed="1"/>
@@ -337,9 +396,11 @@
     <w:lsdException w:name="Table Subtle 1" w:semiHidden="1" w:unhideWhenUsed="1"/>
     <w:lsdException w:name="Table Subtle 2" w:semiHidden="1" w:unhideWhenUsed="1"/>
     <w:lsdException w:name="Table Web 1" w:semiHidden="1" w:unhideWhenUsed="1"/>
+    <w:lsdException w:name="Table Web 2" w:semiHidden="1" w:unhideWhenUsed="1"/>
     <w:lsdException w:name="Table Web 3" w:semiHidden="1" w:unhideWhenUsed="1"/>
     <w:lsdException w:name="Balloon Text" w:semiHidden="1" w:unhideWhenUsed="1"/>
     <w:lsdException w:name="Table Grid" w:uiPriority="39"/>
+    <w:lsdException w:name="Table Theme" w:semiHidden="1" w:unhideWhenUsed="1"/>
     <w:lsdException w:name="Placeholder Text" w:semiHidden="1"/>
     <w:lsdException w:name="No Spacing" w:uiPriority="1" w:qFormat="1"/>
     <w:lsdException w:name="Light Shading" w:uiPriority="60"/>
@@ -929,7 +990,7 @@
 </file>
 
 <file path=customXml/itemProps1.xml><?xml version="1.0" encoding="utf-8"?>
-<ds:datastoreItem xmlns:ds="http://schemas.openxmlformats.org/officeDocument/2006/customXml" ds:itemID="{8DF8FD31-84C1-47F9-BA16-1557D1F0BDCF}">
+<ds:datastoreItem xmlns:ds="http://schemas.openxmlformats.org/officeDocument/2006/customXml" ds:itemID="{96BEAF68-82CE-44AE-BC42-E37B4574F221}">
   <ds:schemaRefs>
     <ds:schemaRef ds:uri="http://schemas.openxmlformats.org/officeDocument/2006/bibliography"/>
   </ds:schemaRefs>
